--- a/Contents.docx
+++ b/Contents.docx
@@ -6,18 +6,26 @@
       <w:pPr>
         <w:jc w:val="center"/>
         <w:rPr>
-          <w:color w:val="FF0000"/>
-          <w:sz w:val="56"/>
-          <w:szCs w:val="56"/>
+          <w:color w:val="00B050"/>
+          <w:sz w:val="36"/>
+          <w:szCs w:val="36"/>
         </w:rPr>
       </w:pPr>
       <w:r>
         <w:rPr>
-          <w:color w:val="FF0000"/>
-          <w:sz w:val="56"/>
-          <w:szCs w:val="56"/>
+          <w:color w:val="00B050"/>
+          <w:sz w:val="36"/>
+          <w:szCs w:val="36"/>
         </w:rPr>
-        <w:t>Contents</w:t>
+        <w:t xml:space="preserve">Online </w:t>
+      </w:r>
+      <w:r>
+        <w:rPr>
+          <w:color w:val="00B050"/>
+          <w:sz w:val="36"/>
+          <w:szCs w:val="36"/>
+        </w:rPr>
+        <w:t>Education</w:t>
       </w:r>
     </w:p>
     <w:p>
@@ -25,36 +33,34 @@
         <w:jc w:val="center"/>
         <w:rPr>
           <w:color w:val="FF0000"/>
-          <w:sz w:val="56"/>
-          <w:szCs w:val="56"/>
-        </w:rPr>
-      </w:pPr>
-      <w:r>
-        <w:rPr>
-          <w:color w:val="FF0000"/>
-          <w:sz w:val="56"/>
-          <w:szCs w:val="56"/>
-        </w:rPr>
-        <w:t>Online Learning</w:t>
-      </w:r>
-    </w:p>
-    <w:p>
-      <w:pPr>
-        <w:jc w:val="center"/>
-        <w:rPr>
-          <w:color w:val="FF0000"/>
-          <w:sz w:val="56"/>
-          <w:szCs w:val="56"/>
+          <w:sz w:val="36"/>
+          <w:szCs w:val="36"/>
         </w:rPr>
       </w:pPr>
       <w:hyperlink r:id="rId4" w:history="1">
         <w:r>
           <w:rPr>
             <w:rStyle w:val="Hyperlink"/>
-            <w:sz w:val="56"/>
-            <w:szCs w:val="56"/>
-          </w:rPr>
-          <w:t>Introduction</w:t>
+            <w:sz w:val="36"/>
+            <w:szCs w:val="36"/>
+          </w:rPr>
+          <w:t>I</w:t>
+        </w:r>
+        <w:r>
+          <w:rPr>
+            <w:rStyle w:val="Hyperlink"/>
+            <w:sz w:val="36"/>
+            <w:szCs w:val="36"/>
+          </w:rPr>
+          <w:t>n</w:t>
+        </w:r>
+        <w:r>
+          <w:rPr>
+            <w:rStyle w:val="Hyperlink"/>
+            <w:sz w:val="36"/>
+            <w:szCs w:val="36"/>
+          </w:rPr>
+          <w:t>troduction</w:t>
         </w:r>
       </w:hyperlink>
     </w:p>
@@ -63,18 +69,50 @@
         <w:jc w:val="center"/>
         <w:rPr>
           <w:color w:val="FF0000"/>
-          <w:sz w:val="56"/>
-          <w:szCs w:val="56"/>
+          <w:sz w:val="36"/>
+          <w:szCs w:val="36"/>
         </w:rPr>
       </w:pPr>
       <w:hyperlink r:id="rId5" w:history="1">
         <w:r>
           <w:rPr>
             <w:rStyle w:val="Hyperlink"/>
-            <w:sz w:val="56"/>
-            <w:szCs w:val="56"/>
-          </w:rPr>
-          <w:t>Advantages and Disadvantages of online education</w:t>
+            <w:sz w:val="36"/>
+            <w:szCs w:val="36"/>
+          </w:rPr>
+          <w:t xml:space="preserve">Advantages and </w:t>
+        </w:r>
+        <w:r>
+          <w:rPr>
+            <w:rStyle w:val="Hyperlink"/>
+            <w:sz w:val="36"/>
+            <w:szCs w:val="36"/>
+          </w:rPr>
+          <w:t>Disad</w:t>
+        </w:r>
+        <w:r>
+          <w:rPr>
+            <w:rStyle w:val="Hyperlink"/>
+            <w:sz w:val="36"/>
+            <w:szCs w:val="36"/>
+          </w:rPr>
+          <w:t>v</w:t>
+        </w:r>
+        <w:r>
+          <w:rPr>
+            <w:rStyle w:val="Hyperlink"/>
+            <w:sz w:val="36"/>
+            <w:szCs w:val="36"/>
+          </w:rPr>
+          <w:t>antages</w:t>
+        </w:r>
+        <w:r>
+          <w:rPr>
+            <w:rStyle w:val="Hyperlink"/>
+            <w:sz w:val="36"/>
+            <w:szCs w:val="36"/>
+          </w:rPr>
+          <w:t xml:space="preserve"> of online education</w:t>
         </w:r>
       </w:hyperlink>
     </w:p>
@@ -83,18 +121,50 @@
         <w:jc w:val="center"/>
         <w:rPr>
           <w:rStyle w:val="Hyperlink"/>
-          <w:sz w:val="56"/>
-          <w:szCs w:val="56"/>
+          <w:sz w:val="36"/>
+          <w:szCs w:val="36"/>
         </w:rPr>
       </w:pPr>
       <w:hyperlink r:id="rId6" w:history="1">
         <w:r>
           <w:rPr>
             <w:rStyle w:val="Hyperlink"/>
-            <w:sz w:val="56"/>
-            <w:szCs w:val="56"/>
-          </w:rPr>
-          <w:t>Difference between online and offline education</w:t>
+            <w:sz w:val="36"/>
+            <w:szCs w:val="36"/>
+          </w:rPr>
+          <w:t>Difference between</w:t>
+        </w:r>
+        <w:r>
+          <w:rPr>
+            <w:rStyle w:val="Hyperlink"/>
+            <w:sz w:val="36"/>
+            <w:szCs w:val="36"/>
+          </w:rPr>
+          <w:t xml:space="preserve"> </w:t>
+        </w:r>
+        <w:r>
+          <w:rPr>
+            <w:rStyle w:val="Hyperlink"/>
+            <w:sz w:val="36"/>
+            <w:szCs w:val="36"/>
+          </w:rPr>
+          <w:t xml:space="preserve">online and </w:t>
+        </w:r>
+        <w:r>
+          <w:rPr>
+            <w:rStyle w:val="Hyperlink"/>
+            <w:sz w:val="36"/>
+            <w:szCs w:val="36"/>
+          </w:rPr>
+          <w:t>o</w:t>
+        </w:r>
+        <w:r>
+          <w:rPr>
+            <w:rStyle w:val="Hyperlink"/>
+            <w:sz w:val="36"/>
+            <w:szCs w:val="36"/>
+          </w:rPr>
+          <w:t>ffline education</w:t>
         </w:r>
       </w:hyperlink>
     </w:p>
@@ -103,58 +173,70 @@
         <w:jc w:val="center"/>
         <w:rPr>
           <w:color w:val="FF0000"/>
-          <w:sz w:val="56"/>
-          <w:szCs w:val="56"/>
+          <w:sz w:val="36"/>
+          <w:szCs w:val="36"/>
         </w:rPr>
       </w:pPr>
       <w:hyperlink r:id="rId7" w:history="1">
         <w:r>
           <w:rPr>
             <w:rStyle w:val="Hyperlink"/>
-            <w:sz w:val="56"/>
-            <w:szCs w:val="56"/>
-          </w:rPr>
-          <w:t>https://scratch.mit.edu/proje</w:t>
+            <w:sz w:val="36"/>
+            <w:szCs w:val="36"/>
+          </w:rPr>
+          <w:t>https://scra</w:t>
+        </w:r>
+        <w:r>
+          <w:rPr>
+            <w:rStyle w:val="Hyperlink"/>
+            <w:sz w:val="36"/>
+            <w:szCs w:val="36"/>
+          </w:rPr>
+          <w:t>t</w:t>
+        </w:r>
+        <w:r>
+          <w:rPr>
+            <w:rStyle w:val="Hyperlink"/>
+            <w:sz w:val="36"/>
+            <w:szCs w:val="36"/>
+          </w:rPr>
+          <w:t>ch.m</w:t>
+        </w:r>
+        <w:r>
+          <w:rPr>
+            <w:rStyle w:val="Hyperlink"/>
+            <w:sz w:val="36"/>
+            <w:szCs w:val="36"/>
+          </w:rPr>
+          <w:t>i</w:t>
+        </w:r>
+        <w:r>
+          <w:rPr>
+            <w:rStyle w:val="Hyperlink"/>
+            <w:sz w:val="36"/>
+            <w:szCs w:val="36"/>
+          </w:rPr>
+          <w:t>t.edu/</w:t>
         </w:r>
         <w:bookmarkStart w:id="0" w:name="_GoBack"/>
         <w:bookmarkEnd w:id="0"/>
         <w:r>
           <w:rPr>
             <w:rStyle w:val="Hyperlink"/>
-            <w:sz w:val="56"/>
-            <w:szCs w:val="56"/>
-          </w:rPr>
-          <w:t>c</w:t>
-        </w:r>
-        <w:r>
-          <w:rPr>
-            <w:rStyle w:val="Hyperlink"/>
-            <w:sz w:val="56"/>
-            <w:szCs w:val="56"/>
-          </w:rPr>
-          <w:t>ts/534487428</w:t>
+            <w:sz w:val="36"/>
+            <w:szCs w:val="36"/>
+          </w:rPr>
+          <w:t>p</w:t>
+        </w:r>
+        <w:r>
+          <w:rPr>
+            <w:rStyle w:val="Hyperlink"/>
+            <w:sz w:val="36"/>
+            <w:szCs w:val="36"/>
+          </w:rPr>
+          <w:t>rojects/534487428</w:t>
         </w:r>
       </w:hyperlink>
-    </w:p>
-    <w:p>
-      <w:pPr>
-        <w:jc w:val="center"/>
-        <w:rPr>
-          <w:color w:val="FF0000"/>
-          <w:sz w:val="56"/>
-          <w:szCs w:val="56"/>
-          <w:u w:val="single"/>
-        </w:rPr>
-      </w:pPr>
-    </w:p>
-    <w:p>
-      <w:pPr>
-        <w:rPr>
-          <w:sz w:val="56"/>
-          <w:szCs w:val="56"/>
-          <w:u w:val="single"/>
-        </w:rPr>
-      </w:pPr>
     </w:p>
     <w:sectPr>
       <w:pgSz w:w="12240" w:h="15840"/>
